--- a/certificate.docx
+++ b/certificate.docx
@@ -98,7 +98,7 @@
           <w:b/>
           <w:sz w:val="56"/>
         </w:rPr>
-        <w:t>providence</w:t>
+        <w:t>Providence College Of Enginnering</w:t>
         <w:br/>
         <w:br/>
         <w:t>CERTIFICATE OF PARTICIPATION</w:t>
@@ -148,7 +148,7 @@
           <w:color w:val="000080"/>
           <w:sz w:val="64"/>
         </w:rPr>
-        <w:t>Sachin Shaju John</w:t>
+        <w:t>Riya Ann Reji</w:t>
         <w:br/>
       </w:r>
     </w:p>
